--- a/eng/docx/14.content.docx
+++ b/eng/docx/14.content.docx
@@ -192,14 +192,27 @@
         <w:rPr>
           <w:lang w:val="en_US" w:bidi="en_US"/>
         </w:rPr>
-      </w:r>
-    </w:p>
-    <w:p>
-      <w:pPr/>
-      <w:r>
-        <w:rPr>
-          <w:lang w:val="en_US" w:bidi="en_US"/>
-        </w:rPr>
+        <w:t>2CH</w:t>
+      </w:r>
+      <w:r>
+        <w:rPr>
+          <w:lang w:val="en_US" w:bidi="en_US"/>
+        </w:rPr>
+      </w:r>
+    </w:p>
+    <w:p>
+      <w:pPr/>
+      <w:r>
+        <w:rPr>
+          <w:lang w:val="en_US" w:bidi="en_US"/>
+        </w:rPr>
+      </w:r>
+      <w:r>
+        <w:rPr>
+          <w:i/>
+          <w:lang w:val="en_US" w:bidi="en_US"/>
+        </w:rPr>
+        <w:t>2 Chronicles 1:1, 2 Chronicles 1:2, 2 Chronicles 1:3, 2 Chronicles 1:4, 2 Chronicles 1:5, 2 Chronicles 1:6, 2 Chronicles 1:7, 2 Chronicles 1:8, 2 Chronicles 1:9, 2 Chronicles 1:10, 2 Chronicles 1:11, 2 Chronicles 1:12, 2 Chronicles 1:13, 2 Chronicles 1:14, 2 Chronicles 1:15, 2 Chronicles 1:16, 2 Chronicles 1:17, 2 Chronicles 2:1, 2 Chronicles 2:2, 2 Chronicles 2:3, 2 Chronicles 2:4, 2 Chronicles 2:5, 2 Chronicles 2:6, 2 Chronicles 2:7, 2 Chronicles 2:8, 2 Chronicles 2:9, 2 Chronicles 2:10, 2 Chronicles 2:11, 2 Chronicles 2:12, 2 Chronicles 2:13, 2 Chronicles 2:14, 2 Chronicles 2:15, 2 Chronicles 2:16, 2 Chronicles 2:17, 2 Chronicles 2:18, 2 Chronicles 3:1, 2 Chronicles 3:2, 2 Chronicles 3:3, 2 Chronicles 3:4, 2 Chronicles 3:5, 2 Chronicles 3:6, 2 Chronicles 3:7, 2 Chronicles 3:8, 2 Chronicles 3:9, 2 Chronicles 3:10, 2 Chronicles 3:11, 2 Chronicles 3:12, 2 Chronicles 3:13, 2 Chronicles 3:14, 2 Chronicles 3:15, 2 Chronicles 3:16, 2 Chronicles 3:17, 2 Chronicles 4:1, 2 Chronicles 4:2, 2 Chronicles 4:3, 2 Chronicles 4:4, 2 Chronicles 4:5, 2 Chronicles 4:6, 2 Chronicles 4:7, 2 Chronicles 4:8, 2 Chronicles 4:9, 2 Chronicles 4:10, 2 Chronicles 4:11, 2 Chronicles 4:12, 2 Chronicles 4:13, 2 Chronicles 4:14, 2 Chronicles 4:15, 2 Chronicles 4:16, 2 Chronicles 4:17, 2 Chronicles 4:18, 2 Chronicles 4:19, 2 Chronicles 4:20, 2 Chronicles 4:21, 2 Chronicles 4:22, 2 Chronicles 5:1, 2 Chronicles 5:2, 2 Chronicles 5:3, 2 Chronicles 5:4, 2 Chronicles 5:5, 2 Chronicles 5:6, 2 Chronicles 5:7, 2 Chronicles 5:8, 2 Chronicles 5:9, 2 Chronicles 5:10, 2 Chronicles 5:11, 2 Chronicles 5:12, 2 Chronicles 5:13, 2 Chronicles 5:14, 2 Chronicles 6:1, 2 Chronicles 6:2, 2 Chronicles 6:3, 2 Chronicles 6:4, 2 Chronicles 6:5, 2 Chronicles 6:6, 2 Chronicles 6:7, 2 Chronicles 6:8, 2 Chronicles 6:9, 2 Chronicles 6:10, 2 Chronicles 6:11, 2 Chronicles 6:12, 2 Chronicles 6:13, 2 Chronicles 6:14, 2 Chronicles 6:15, 2 Chronicles 6:16, 2 Chronicles 6:17, 2 Chronicles 6:18, 2 Chronicles 6:19, 2 Chronicles 6:20, 2 Chronicles 6:21, 2 Chronicles 6:22, 2 Chronicles 6:23, 2 Chronicles 6:24, 2 Chronicles 6:25, 2 Chronicles 6:26, 2 Chronicles 6:27, 2 Chronicles 6:28, 2 Chronicles 6:29, 2 Chronicles 6:30, 2 Chronicles 6:31, 2 Chronicles 6:32, 2 Chronicles 6:33, 2 Chronicles 6:34, 2 Chronicles 6:35, 2 Chronicles 6:36, 2 Chronicles 6:37, 2 Chronicles 6:38, 2 Chronicles 6:39, 2 Chronicles 6:40, 2 Chronicles 6:41, 2 Chronicles 6:42, 2 Chronicles 7:1, 2 Chronicles 7:2, 2 Chronicles 7:3, 2 Chronicles 7:4, 2 Chronicles 7:5, 2 Chronicles 7:6, 2 Chronicles 7:7, 2 Chronicles 7:8, 2 Chronicles 7:9, 2 Chronicles 7:10, 2 Chronicles 7:11, 2 Chronicles 7:12, 2 Chronicles 7:13, 2 Chronicles 7:14, 2 Chronicles 7:15, 2 Chronicles 7:16, 2 Chronicles 7:17, 2 Chronicles 7:18, 2 Chronicles 7:19, 2 Chronicles 7:20, 2 Chronicles 7:21, 2 Chronicles 7:22, 2 Chronicles 8:1, 2 Chronicles 8:2, 2 Chronicles 8:3, 2 Chronicles 8:4, 2 Chronicles 8:5, 2 Chronicles 8:6, 2 Chronicles 8:7, 2 Chronicles 8:8, 2 Chronicles 8:9, 2 Chronicles 8:10, 2 Chronicles 8:11, 2 Chronicles 8:12, 2 Chronicles 8:13, 2 Chronicles 8:14, 2 Chronicles 8:15, 2 Chronicles 8:16, 2 Chronicles 8:17, 2 Chronicles 8:18, 2 Chronicles 9:1, 2 Chronicles 9:2, 2 Chronicles 9:3, 2 Chronicles 9:4, 2 Chronicles 9:5, 2 Chronicles 9:6, 2 Chronicles 9:7, 2 Chronicles 9:8, 2 Chronicles 9:9, 2 Chronicles 9:10, 2 Chronicles 9:11, 2 Chronicles 9:12, 2 Chronicles 9:13, 2 Chronicles 9:14, 2 Chronicles 9:15, 2 Chronicles 9:16, 2 Chronicles 9:17, 2 Chronicles 9:18, 2 Chronicles 9:19, 2 Chronicles 9:20, 2 Chronicles 9:21, 2 Chronicles 9:22, 2 Chronicles 9:23, 2 Chronicles 9:24, 2 Chronicles 9:25, 2 Chronicles 9:26, 2 Chronicles 9:27, 2 Chronicles 9:28, 2 Chronicles 9:29, 2 Chronicles 9:30, 2 Chronicles 9:31, 2 Chronicles 10:1, 2 Chronicles 10:2, 2 Chronicles 10:3, 2 Chronicles 10:4, 2 Chronicles 10:5, 2 Chronicles 10:6, 2 Chronicles 10:7, 2 Chronicles 10:8, 2 Chronicles 10:9, 2 Chronicles 10:10, 2 Chronicles 10:11, 2 Chronicles 10:12, 2 Chronicles 10:13, 2 Chronicles 10:14, 2 Chronicles 10:15, 2 Chronicles 10:16, 2 Chronicles 10:17, 2 Chronicles 10:18, 2 Chronicles 10:19, 2 Chronicles 11:1, 2 Chronicles 11:2, 2 Chronicles 11:3, 2 Chronicles 11:4, 2 Chronicles 11:5, 2 Chronicles 11:6, 2 Chronicles 11:7, 2 Chronicles 11:8, 2 Chronicles 11:9, 2 Chronicles 11:10, 2 Chronicles 11:11, 2 Chronicles 11:12, 2 Chronicles 11:13, 2 Chronicles 11:14, 2 Chronicles 11:15, 2 Chronicles 11:16, 2 Chronicles 11:17, 2 Chronicles 11:18, 2 Chronicles 11:19, 2 Chronicles 11:20, 2 Chronicles 11:21, 2 Chronicles 11:22, 2 Chronicles 11:23, 2 Chronicles 12:1, 2 Chronicles 12:2, 2 Chronicles 12:3, 2 Chronicles 12:4, 2 Chronicles 12:5, 2 Chronicles 12:6, 2 Chronicles 12:7, 2 Chronicles 12:8, 2 Chronicles 12:9, 2 Chronicles 12:10, 2 Chronicles 12:11, 2 Chronicles 12:12, 2 Chronicles 12:13, 2 Chronicles 12:14, 2 Chronicles 12:15, 2 Chronicles 12:16, 2 Chronicles 13:1, 2 Chronicles 13:2, 2 Chronicles 13:3, 2 Chronicles 13:4, 2 Chronicles 13:5, 2 Chronicles 13:6, 2 Chronicles 13:7, 2 Chronicles 13:8, 2 Chronicles 13:9, 2 Chronicles 13:10, 2 Chronicles 13:11, 2 Chronicles 13:12, 2 Chronicles 13:13, 2 Chronicles 13:14, 2 Chronicles 13:15, 2 Chronicles 13:16, 2 Chronicles 13:17, 2 Chronicles 13:18, 2 Chronicles 13:19, 2 Chronicles 13:20, 2 Chronicles 13:21, 2 Chronicles 13:22, 2 Chronicles 14:1, 2 Chronicles 14:2, 2 Chronicles 14:3, 2 Chronicles 14:4, 2 Chronicles 14:5, 2 Chronicles 14:6, 2 Chronicles 14:7, 2 Chronicles 14:8, 2 Chronicles 14:9, 2 Chronicles 14:10, 2 Chronicles 14:11, 2 Chronicles 14:12, 2 Chronicles 14:13, 2 Chronicles 14:14, 2 Chronicles 14:15, 2 Chronicles 15:1, 2 Chronicles 15:2, 2 Chronicles 15:3, 2 Chronicles 15:4, 2 Chronicles 15:5, 2 Chronicles 15:6, 2 Chronicles 15:7, 2 Chronicles 15:8, 2 Chronicles 15:9, 2 Chronicles 15:10, 2 Chronicles 15:11, 2 Chronicles 15:12, 2 Chronicles 15:13, 2 Chronicles 15:14, 2 Chronicles 15:15, 2 Chronicles 15:16, 2 Chronicles 15:17, 2 Chronicles 15:18, 2 Chronicles 15:19, 2 Chronicles 16:1, 2 Chronicles 16:2, 2 Chronicles 16:3, 2 Chronicles 16:4, 2 Chronicles 16:5, 2 Chronicles 16:6, 2 Chronicles 16:7, 2 Chronicles 16:8, 2 Chronicles 16:9, 2 Chronicles 16:10, 2 Chronicles 16:11, 2 Chronicles 16:12, 2 Chronicles 16:13, 2 Chronicles 16:14, 2 Chronicles 17:1, 2 Chronicles 17:2, 2 Chronicles 17:3, 2 Chronicles 17:4, 2 Chronicles 17:5, 2 Chronicles 17:6, 2 Chronicles 17:7, 2 Chronicles 17:8, 2 Chronicles 17:9, 2 Chronicles 17:10, 2 Chronicles 17:11, 2 Chronicles 17:12, 2 Chronicles 17:13, 2 Chronicles 17:14, 2 Chronicles 17:15, 2 Chronicles 17:16, 2 Chronicles 17:17, 2 Chronicles 17:18, 2 Chronicles 17:19, 2 Chronicles 18:1, 2 Chronicles 18:2, 2 Chronicles 18:3, 2 Chronicles 18:4, 2 Chronicles 18:5, 2 Chronicles 18:6, 2 Chronicles 18:7, 2 Chronicles 18:8, 2 Chronicles 18:9, 2 Chronicles 18:10, 2 Chronicles 18:11, 2 Chronicles 18:12, 2 Chronicles 18:13, 2 Chronicles 18:14, 2 Chronicles 18:15, 2 Chronicles 18:16, 2 Chronicles 18:17, 2 Chronicles 18:18, 2 Chronicles 18:19, 2 Chronicles 18:20, 2 Chronicles 18:21, 2 Chronicles 18:22, 2 Chronicles 18:23, 2 Chronicles 18:24, 2 Chronicles 18:25, 2 Chronicles 18:26, 2 Chronicles 18:27, 2 Chronicles 18:28, 2 Chronicles 18:29, 2 Chronicles 18:30, 2 Chronicles 18:31, 2 Chronicles 18:32, 2 Chronicles 18:33, 2 Chronicles 18:34, 2 Chronicles 19:1, 2 Chronicles 19:2, 2 Chronicles 19:3, 2 Chronicles 19:4, 2 Chronicles 19:5, 2 Chronicles 19:6, 2 Chronicles 19:7, 2 Chronicles 19:8, 2 Chronicles 19:9, 2 Chronicles 19:10, 2 Chronicles 19:11, 2 Chronicles 20:1, 2 Chronicles 20:2, 2 Chronicles 20:3, 2 Chronicles 20:4, 2 Chronicles 20:5, 2 Chronicles 20:6, 2 Chronicles 20:7, 2 Chronicles 20:8, 2 Chronicles 20:9, 2 Chronicles 20:10, 2 Chronicles 20:11, 2 Chronicles 20:12, 2 Chronicles 20:13, 2 Chronicles 20:14, 2 Chronicles 20:15, 2 Chronicles 20:16, 2 Chronicles 20:17, 2 Chronicles 20:18, 2 Chronicles 20:19, 2 Chronicles 20:20, 2 Chronicles 20:21, 2 Chronicles 20:22, 2 Chronicles 20:23, 2 Chronicles 20:24, 2 Chronicles 20:25, 2 Chronicles 20:26, 2 Chronicles 20:27, 2 Chronicles 20:28, 2 Chronicles 20:29, 2 Chronicles 20:30, 2 Chronicles 20:31, 2 Chronicles 20:32, 2 Chronicles 20:33, 2 Chronicles 20:34, 2 Chronicles 20:35, 2 Chronicles 20:36, 2 Chronicles 20:37, 2 Chronicles 21:1, 2 Chronicles 21:2, 2 Chronicles 21:3, 2 Chronicles 21:4, 2 Chronicles 21:5, 2 Chronicles 21:6, 2 Chronicles 21:7, 2 Chronicles 21:8, 2 Chronicles 21:9, 2 Chronicles 21:10, 2 Chronicles 21:11, 2 Chronicles 21:12, 2 Chronicles 21:13, 2 Chronicles 21:14, 2 Chronicles 21:15, 2 Chronicles 21:16, 2 Chronicles 21:17, 2 Chronicles 21:18, 2 Chronicles 21:19, 2 Chronicles 21:20, 2 Chronicles 22:1, 2 Chronicles 22:2, 2 Chronicles 22:3, 2 Chronicles 22:4, 2 Chronicles 22:5, 2 Chronicles 22:6, 2 Chronicles 22:7, 2 Chronicles 22:8, 2 Chronicles 22:9, 2 Chronicles 22:10, 2 Chronicles 22:11, 2 Chronicles 22:12, 2 Chronicles 23:1, 2 Chronicles 23:2, 2 Chronicles 23:3, 2 Chronicles 23:4, 2 Chronicles 23:5, 2 Chronicles 23:6, 2 Chronicles 23:7, 2 Chronicles 23:8, 2 Chronicles 23:9, 2 Chronicles 23:10, 2 Chronicles 23:11, 2 Chronicles 23:12, 2 Chronicles 23:13, 2 Chronicles 23:14, 2 Chronicles 23:15, 2 Chronicles 23:16, 2 Chronicles 23:17, 2 Chronicles 23:18, 2 Chronicles 23:19, 2 Chronicles 23:20, 2 Chronicles 23:21, 2 Chronicles 24:1, 2 Chronicles 24:2, 2 Chronicles 24:3, 2 Chronicles 24:4, 2 Chronicles 24:5, 2 Chronicles 24:6, 2 Chronicles 24:7, 2 Chronicles 24:8, 2 Chronicles 24:9, 2 Chronicles 24:10, 2 Chronicles 24:11, 2 Chronicles 24:12, 2 Chronicles 24:13, 2 Chronicles 24:14, 2 Chronicles 24:15, 2 Chronicles 24:16, 2 Chronicles 24:17, 2 Chronicles 24:18, 2 Chronicles 24:19, 2 Chronicles 24:20, 2 Chronicles 24:21, 2 Chronicles 24:22, 2 Chronicles 24:23, 2 Chronicles 24:24, 2 Chronicles 24:25, 2 Chronicles 24:26, 2 Chronicles 24:27, 2 Chronicles 25:1, 2 Chronicles 25:2, 2 Chronicles 25:3, 2 Chronicles 25:4, 2 Chronicles 25:5, 2 Chronicles 25:6, 2 Chronicles 25:7, 2 Chronicles 25:8, 2 Chronicles 25:9, 2 Chronicles 25:10, 2 Chronicles 25:11, 2 Chronicles 25:12, 2 Chronicles 25:13, 2 Chronicles 25:14, 2 Chronicles 25:15, 2 Chronicles 25:16, 2 Chronicles 25:17, 2 Chronicles 25:18, 2 Chronicles 25:19, 2 Chronicles 25:20, 2 Chronicles 25:21, 2 Chronicles 25:22, 2 Chronicles 25:23, 2 Chronicles 25:24, 2 Chronicles 25:25, 2 Chronicles 25:26, 2 Chronicles 25:27, 2 Chronicles 25:28, 2 Chronicles 26:1, 2 Chronicles 26:2, 2 Chronicles 26:3, 2 Chronicles 26:4, 2 Chronicles 26:5, 2 Chronicles 26:6, 2 Chronicles 26:7, 2 Chronicles 26:8, 2 Chronicles 26:9, 2 Chronicles 26:10, 2 Chronicles 26:11, 2 Chronicles 26:12, 2 Chronicles 26:13, 2 Chronicles 26:14, 2 Chronicles 26:15, 2 Chronicles 26:16, 2 Chronicles 26:17, 2 Chronicles 26:18, 2 Chronicles 26:19, 2 Chronicles 26:20, 2 Chronicles 26:21, 2 Chronicles 26:22, 2 Chronicles 26:23, 2 Chronicles 27:1, 2 Chronicles 27:2, 2 Chronicles 27:3, 2 Chronicles 27:4, 2 Chronicles 27:5, 2 Chronicles 27:6, 2 Chronicles 27:7, 2 Chronicles 27:8, 2 Chronicles 27:9, 2 Chronicles 28:1, 2 Chronicles 28:2, 2 Chronicles 28:3, 2 Chronicles 28:4, 2 Chronicles 28:5, 2 Chronicles 28:6, 2 Chronicles 28:7, 2 Chronicles 28:8, 2 Chronicles 28:9, 2 Chronicles 28:10, 2 Chronicles 28:11, 2 Chronicles 28:12, 2 Chronicles 28:13, 2 Chronicles 28:14, 2 Chronicles 28:15, 2 Chronicles 28:16, 2 Chronicles 28:17, 2 Chronicles 28:18, 2 Chronicles 28:19, 2 Chronicles 28:20, 2 Chronicles 28:21, 2 Chronicles 28:22, 2 Chronicles 28:23, 2 Chronicles 28:24, 2 Chronicles 28:25, 2 Chronicles 28:26, 2 Chronicles 28:27, 2 Chronicles 29:1, 2 Chronicles 29:2, 2 Chronicles 29:3, 2 Chronicles 29:4, 2 Chronicles 29:5, 2 Chronicles 29:6, 2 Chronicles 29:7, 2 Chronicles 29:8, 2 Chronicles 29:9, 2 Chronicles 29:10, 2 Chronicles 29:11, 2 Chronicles 29:12, 2 Chronicles 29:13, 2 Chronicles 29:14, 2 Chronicles 29:15, 2 Chronicles 29:16, 2 Chronicles 29:17, 2 Chronicles 29:18, 2 Chronicles 29:19, 2 Chronicles 29:20, 2 Chronicles 29:21, 2 Chronicles 29:22, 2 Chronicles 29:23, 2 Chronicles 29:24, 2 Chronicles 29:25, 2 Chronicles 29:26, 2 Chronicles 29:27, 2 Chronicles 29:28, 2 Chronicles 29:29, 2 Chronicles 29:30, 2 Chronicles 29:31, 2 Chronicles 29:32, 2 Chronicles 29:33, 2 Chronicles 29:34, 2 Chronicles 29:35, 2 Chronicles 29:36, 2 Chronicles 30:1, 2 Chronicles 30:2, 2 Chronicles 30:3, 2 Chronicles 30:4, 2 Chronicles 30:5, 2 Chronicles 30:6, 2 Chronicles 30:7, 2 Chronicles 30:8, 2 Chronicles 30:9, 2 Chronicles 30:10, 2 Chronicles 30:11, 2 Chronicles 30:12, 2 Chronicles 30:13, 2 Chronicles 30:14, 2 Chronicles 30:15, 2 Chronicles 30:16, 2 Chronicles 30:17, 2 Chronicles 30:18, 2 Chronicles 30:19, 2 Chronicles 30:20, 2 Chronicles 30:21, 2 Chronicles 30:22, 2 Chronicles 30:23, 2 Chronicles 30:24, 2 Chronicles 30:25, 2 Chronicles 30:26, 2 Chronicles 30:27, 2 Chronicles 31:1, 2 Chronicles 31:2, 2 Chronicles 31:3, 2 Chronicles 31:4, 2 Chronicles 31:5, 2 Chronicles 31:6, 2 Chronicles 31:7, 2 Chronicles 31:8, 2 Chronicles 31:9, 2 Chronicles 31:10, 2 Chronicles 31:11, 2 Chronicles 31:12, 2 Chronicles 31:13, 2 Chronicles 31:14, 2 Chronicles 31:15, 2 Chronicles 31:16, 2 Chronicles 31:17, 2 Chronicles 31:18, 2 Chronicles 31:19, 2 Chronicles 31:20, 2 Chronicles 31:21, 2 Chronicles 32:1, 2 Chronicles 32:2, 2 Chronicles 32:3, 2 Chronicles 32:4, 2 Chronicles 32:5, 2 Chronicles 32:6, 2 Chronicles 32:7, 2 Chronicles 32:8, 2 Chronicles 32:9, 2 Chronicles 32:10, 2 Chronicles 32:11, 2 Chronicles 32:12, 2 Chronicles 32:13, 2 Chronicles 32:14, 2 Chronicles 32:15, 2 Chronicles 32:16, 2 Chronicles 32:17, 2 Chronicles 32:18, 2 Chronicles 32:19, 2 Chronicles 32:20, 2 Chronicles 32:21, 2 Chronicles 32:22, 2 Chronicles 32:23, 2 Chronicles 32:24, 2 Chronicles 32:25, 2 Chronicles 32:26, 2 Chronicles 32:27, 2 Chronicles 32:28, 2 Chronicles 32:29, 2 Chronicles 32:30, 2 Chronicles 32:31, 2 Chronicles 32:32, 2 Chronicles 32:33, 2 Chronicles 33:1, 2 Chronicles 33:2, 2 Chronicles 33:3, 2 Chronicles 33:4, 2 Chronicles 33:5, 2 Chronicles 33:6, 2 Chronicles 33:7, 2 Chronicles 33:8, 2 Chronicles 33:9, 2 Chronicles 33:10, 2 Chronicles 33:11, 2 Chronicles 33:12, 2 Chronicles 33:13, 2 Chronicles 33:14, 2 Chronicles 33:15, 2 Chronicles 33:16, 2 Chronicles 33:17, 2 Chronicles 33:18, 2 Chronicles 33:19, 2 Chronicles 33:20, 2 Chronicles 33:21, 2 Chronicles 33:22, 2 Chronicles 33:23, 2 Chronicles 33:24, 2 Chronicles 33:25, 2 Chronicles 34:1, 2 Chronicles 34:2, 2 Chronicles 34:3, 2 Chronicles 34:4, 2 Chronicles 34:5, 2 Chronicles 34:6, 2 Chronicles 34:7, 2 Chronicles 34:8, 2 Chronicles 34:9, 2 Chronicles 34:10, 2 Chronicles 34:11, 2 Chronicles 34:12, 2 Chronicles 34:13, 2 Chronicles 34:14, 2 Chronicles 34:15, 2 Chronicles 34:16, 2 Chronicles 34:17, 2 Chronicles 34:18, 2 Chronicles 34:19, 2 Chronicles 34:20, 2 Chronicles 34:21, 2 Chronicles 34:22, 2 Chronicles 34:23, 2 Chronicles 34:24, 2 Chronicles 34:25, 2 Chronicles 34:26, 2 Chronicles 34:27, 2 Chronicles 34:28, 2 Chronicles 34:29, 2 Chronicles 34:30, 2 Chronicles 34:31, 2 Chronicles 34:32, 2 Chronicles 34:33, 2 Chronicles 35:1, 2 Chronicles 35:2, 2 Chronicles 35:3, 2 Chronicles 35:4, 2 Chronicles 35:5, 2 Chronicles 35:6, 2 Chronicles 35:7, 2 Chronicles 35:8, 2 Chronicles 35:9, 2 Chronicles 35:10, 2 Chronicles 35:11, 2 Chronicles 35:12, 2 Chronicles 35:13, 2 Chronicles 35:14, 2 Chronicles 35:15, 2 Chronicles 35:16, 2 Chronicles 35:17, 2 Chronicles 35:18, 2 Chronicles 35:19, 2 Chronicles 35:20, 2 Chronicles 35:21, 2 Chronicles 35:22, 2 Chronicles 35:23, 2 Chronicles 35:24, 2 Chronicles 35:25, 2 Chronicles 35:26, 2 Chronicles 35:27, 2 Chronicles 36:1, 2 Chronicles 36:2, 2 Chronicles 36:3, 2 Chronicles 36:4, 2 Chronicles 36:5, 2 Chronicles 36:6, 2 Chronicles 36:7, 2 Chronicles 36:8, 2 Chronicles 36:9, 2 Chronicles 36:10, 2 Chronicles 36:11, 2 Chronicles 36:12, 2 Chronicles 36:13, 2 Chronicles 36:14, 2 Chronicles 36:15, 2 Chronicles 36:16, 2 Chronicles 36:17, 2 Chronicles 36:18, 2 Chronicles 36:19, 2 Chronicles 36:20, 2 Chronicles 36:21, 2 Chronicles 36:22, 2 Chronicles 36:23</w:t>
       </w:r>
       <w:r>
         <w:rPr>
